--- a/非受控文档/02-黄为波/PRD2018-G11-可行性分析报告.docx
+++ b/非受控文档/02-黄为波/PRD2018-G11-可行性分析报告.docx
@@ -6,8 +6,8 @@
       <w:bookmarkStart w:id="0" w:name="_Toc509677781"/>
     </w:p>
     <w:p>
-      <w:bookmarkStart w:id="1" w:name="_Toc526091801"/>
-      <w:bookmarkStart w:id="2" w:name="_Toc526069397"/>
+      <w:bookmarkStart w:id="1" w:name="_Toc526069397"/>
+      <w:bookmarkStart w:id="2" w:name="_Toc526091801"/>
       <w:bookmarkStart w:id="3" w:name="_Toc527200671"/>
     </w:p>
     <w:p/>
@@ -178,12 +178,15 @@
         <w:t>软件工程系列课程教学辅助网站</w:t>
       </w:r>
     </w:p>
+    <w:bookmarkEnd w:id="0"/>
     <w:p>
       <w:pPr>
         <w:jc w:val="center"/>
         <w:rPr>
+          <w:rFonts w:hint="eastAsia" w:eastAsia="宋体"/>
           <w:b/>
           <w:bCs/>
+          <w:lang w:eastAsia="zh-CN"/>
         </w:rPr>
       </w:pPr>
       <w:r>
@@ -193,17 +196,9 @@
           <w:bCs/>
           <w:sz w:val="32"/>
           <w:szCs w:val="32"/>
-        </w:rPr>
-        <w:t>需求工程项目计划书</w:t>
-      </w:r>
-      <w:bookmarkEnd w:id="0"/>
-      <w:r>
-        <w:rPr>
-          <w:rFonts w:hint="eastAsia"/>
-          <w:b/>
-          <w:bCs/>
-        </w:rPr>
-        <w:t xml:space="preserve">  </w:t>
+          <w:lang w:val="en-US" w:eastAsia="zh-CN"/>
+        </w:rPr>
+        <w:t>可行性分析报告</w:t>
       </w:r>
     </w:p>
     <w:tbl>
@@ -535,15 +530,25 @@
           <w:p>
             <w:pPr>
               <w:rPr>
-                <w:szCs w:val="21"/>
-              </w:rPr>
-            </w:pPr>
-            <w:r>
-              <w:rPr>
-                <w:rFonts w:hint="eastAsia"/>
-                <w:szCs w:val="21"/>
-              </w:rPr>
-              <w:t>2018-9-30</w:t>
+                <w:rFonts w:hint="eastAsia" w:eastAsia="宋体"/>
+                <w:szCs w:val="21"/>
+                <w:lang w:val="en-US" w:eastAsia="zh-CN"/>
+              </w:rPr>
+            </w:pPr>
+            <w:r>
+              <w:rPr>
+                <w:rFonts w:hint="eastAsia"/>
+                <w:szCs w:val="21"/>
+              </w:rPr>
+              <w:t>2018-</w:t>
+            </w:r>
+            <w:r>
+              <w:rPr>
+                <w:rFonts w:hint="eastAsia"/>
+                <w:szCs w:val="21"/>
+                <w:lang w:val="en-US" w:eastAsia="zh-CN"/>
+              </w:rPr>
+              <w:t>10-14</w:t>
             </w:r>
           </w:p>
         </w:tc>
@@ -581,10 +586,10 @@
       <w:pPr>
         <w:pStyle w:val="27"/>
       </w:pPr>
-      <w:bookmarkStart w:id="4" w:name="_Toc526091802"/>
-      <w:bookmarkStart w:id="5" w:name="_Toc6332"/>
-      <w:bookmarkStart w:id="6" w:name="_Toc527204111"/>
-      <w:bookmarkStart w:id="7" w:name="_Toc527200672"/>
+      <w:bookmarkStart w:id="4" w:name="_Toc527200672"/>
+      <w:bookmarkStart w:id="5" w:name="_Toc527204111"/>
+      <w:bookmarkStart w:id="6" w:name="_Toc6332"/>
+      <w:bookmarkStart w:id="7" w:name="_Toc526091802"/>
       <w:r>
         <w:rPr>
           <w:rFonts w:hint="eastAsia"/>
@@ -955,6 +960,8 @@
                 <w:szCs w:val="21"/>
               </w:rPr>
             </w:pPr>
+            <w:bookmarkStart w:id="142" w:name="_GoBack"/>
+            <w:bookmarkEnd w:id="142"/>
           </w:p>
         </w:tc>
         <w:tc>
@@ -983,15 +990,18 @@
           <w:p>
             <w:pPr>
               <w:rPr>
-                <w:szCs w:val="21"/>
-              </w:rPr>
-            </w:pPr>
-            <w:r>
-              <w:rPr>
-                <w:rFonts w:hint="eastAsia"/>
-                <w:szCs w:val="21"/>
-              </w:rPr>
-              <w:t>修改项目概述信息</w:t>
+                <w:rFonts w:hint="eastAsia" w:eastAsia="宋体"/>
+                <w:szCs w:val="21"/>
+                <w:lang w:val="en-US" w:eastAsia="zh-CN"/>
+              </w:rPr>
+            </w:pPr>
+            <w:r>
+              <w:rPr>
+                <w:rFonts w:hint="eastAsia"/>
+                <w:szCs w:val="21"/>
+                <w:lang w:val="en-US" w:eastAsia="zh-CN"/>
+              </w:rPr>
+              <w:t>增加了技术可行性分析</w:t>
             </w:r>
           </w:p>
         </w:tc>
@@ -3775,8 +3785,8 @@
         <w:spacing w:beforeAutospacing="0" w:afterAutospacing="0" w:line="480" w:lineRule="auto"/>
         <w:textAlignment w:val="auto"/>
       </w:pPr>
-      <w:bookmarkStart w:id="11" w:name="_Toc527200674"/>
-      <w:bookmarkStart w:id="12" w:name="_Toc527204113"/>
+      <w:bookmarkStart w:id="11" w:name="_Toc527204113"/>
+      <w:bookmarkStart w:id="12" w:name="_Toc527200674"/>
       <w:bookmarkStart w:id="13" w:name="_Toc20554"/>
       <w:r>
         <w:rPr>
@@ -3875,9 +3885,9 @@
           <w:lang w:val="zh-CN"/>
         </w:rPr>
       </w:pPr>
-      <w:bookmarkStart w:id="17" w:name="_Toc527204115"/>
+      <w:bookmarkStart w:id="17" w:name="_Toc30089"/>
       <w:bookmarkStart w:id="18" w:name="_Toc527200676"/>
-      <w:bookmarkStart w:id="19" w:name="_Toc30089"/>
+      <w:bookmarkStart w:id="19" w:name="_Toc527204115"/>
       <w:r>
         <w:rPr>
           <w:rFonts w:hint="eastAsia"/>
@@ -3950,8 +3960,8 @@
         </w:rPr>
       </w:pPr>
       <w:bookmarkStart w:id="20" w:name="_Toc527200677"/>
-      <w:bookmarkStart w:id="21" w:name="_Toc527204116"/>
-      <w:bookmarkStart w:id="22" w:name="_Toc11968"/>
+      <w:bookmarkStart w:id="21" w:name="_Toc11968"/>
+      <w:bookmarkStart w:id="22" w:name="_Toc527204116"/>
       <w:r>
         <w:rPr>
           <w:rFonts w:hint="eastAsia"/>
@@ -6014,8 +6024,8 @@
         <w:spacing w:beforeAutospacing="0" w:afterAutospacing="0" w:line="480" w:lineRule="auto"/>
         <w:textAlignment w:val="auto"/>
       </w:pPr>
-      <w:bookmarkStart w:id="32" w:name="_Toc527200681"/>
-      <w:bookmarkStart w:id="33" w:name="_Toc527204120"/>
+      <w:bookmarkStart w:id="32" w:name="_Toc527204120"/>
+      <w:bookmarkStart w:id="33" w:name="_Toc527200681"/>
       <w:bookmarkStart w:id="34" w:name="_Toc20383"/>
       <w:r>
         <w:rPr>
@@ -6048,9 +6058,9 @@
       </w:pPr>
       <w:bookmarkStart w:id="35" w:name="_Toc527200682"/>
       <w:bookmarkEnd w:id="35"/>
-      <w:bookmarkStart w:id="36" w:name="_Toc527200684"/>
-      <w:bookmarkStart w:id="37" w:name="_Toc527204121"/>
-      <w:bookmarkStart w:id="38" w:name="_Toc29539"/>
+      <w:bookmarkStart w:id="36" w:name="_Toc29539"/>
+      <w:bookmarkStart w:id="37" w:name="_Toc527200684"/>
+      <w:bookmarkStart w:id="38" w:name="_Toc527204121"/>
       <w:r>
         <w:rPr>
           <w:rFonts w:hint="eastAsia"/>
@@ -7990,16 +8000,16 @@
         <w:spacing w:beforeAutospacing="0" w:afterAutospacing="0" w:line="480" w:lineRule="auto"/>
         <w:textAlignment w:val="auto"/>
       </w:pPr>
-      <w:bookmarkStart w:id="42" w:name="_Toc235938039"/>
-      <w:bookmarkStart w:id="43" w:name="_Toc235842279"/>
-      <w:bookmarkStart w:id="44" w:name="_Toc235842527"/>
-      <w:bookmarkStart w:id="45" w:name="_Toc235938404"/>
-      <w:bookmarkStart w:id="46" w:name="_Toc527200686"/>
-      <w:bookmarkStart w:id="47" w:name="_Toc496460850"/>
-      <w:bookmarkStart w:id="48" w:name="_Toc495856403"/>
-      <w:bookmarkStart w:id="49" w:name="_Toc527204123"/>
-      <w:bookmarkStart w:id="50" w:name="_Toc497383816"/>
-      <w:bookmarkStart w:id="51" w:name="_Toc7403"/>
+      <w:bookmarkStart w:id="42" w:name="_Toc527204123"/>
+      <w:bookmarkStart w:id="43" w:name="_Toc7403"/>
+      <w:bookmarkStart w:id="44" w:name="_Toc527200686"/>
+      <w:bookmarkStart w:id="45" w:name="_Toc495856403"/>
+      <w:bookmarkStart w:id="46" w:name="_Toc235938404"/>
+      <w:bookmarkStart w:id="47" w:name="_Toc235938039"/>
+      <w:bookmarkStart w:id="48" w:name="_Toc235842279"/>
+      <w:bookmarkStart w:id="49" w:name="_Toc235842527"/>
+      <w:bookmarkStart w:id="50" w:name="_Toc496460850"/>
+      <w:bookmarkStart w:id="51" w:name="_Toc497383816"/>
       <w:r>
         <w:rPr>
           <w:rFonts w:hint="eastAsia"/>
@@ -8036,8 +8046,8 @@
         <w:spacing w:beforeAutospacing="0" w:afterAutospacing="0" w:line="480" w:lineRule="auto"/>
         <w:textAlignment w:val="auto"/>
       </w:pPr>
-      <w:bookmarkStart w:id="52" w:name="_Toc527204124"/>
-      <w:bookmarkStart w:id="53" w:name="_Toc527200687"/>
+      <w:bookmarkStart w:id="52" w:name="_Toc527200687"/>
+      <w:bookmarkStart w:id="53" w:name="_Toc527204124"/>
       <w:bookmarkStart w:id="54" w:name="_Toc19999"/>
       <w:r>
         <w:rPr>
@@ -8048,8 +8058,6 @@
       <w:bookmarkEnd w:id="52"/>
       <w:bookmarkEnd w:id="53"/>
       <w:bookmarkEnd w:id="54"/>
-      <w:bookmarkStart w:id="142" w:name="_GoBack"/>
-      <w:bookmarkEnd w:id="142"/>
     </w:p>
     <w:p>
       <w:pPr>
@@ -8226,8 +8234,8 @@
         <w:textAlignment w:val="auto"/>
       </w:pPr>
       <w:bookmarkStart w:id="55" w:name="_Toc527200688"/>
-      <w:bookmarkStart w:id="56" w:name="_Toc527204125"/>
-      <w:bookmarkStart w:id="57" w:name="_Toc29181"/>
+      <w:bookmarkStart w:id="56" w:name="_Toc29181"/>
+      <w:bookmarkStart w:id="57" w:name="_Toc527204125"/>
       <w:r>
         <w:rPr>
           <w:rFonts w:hint="eastAsia"/>
@@ -8282,9 +8290,9 @@
         <w:spacing w:beforeAutospacing="0" w:afterAutospacing="0" w:line="480" w:lineRule="auto"/>
         <w:textAlignment w:val="auto"/>
       </w:pPr>
-      <w:bookmarkStart w:id="58" w:name="_Toc527204126"/>
+      <w:bookmarkStart w:id="58" w:name="_Toc23135"/>
       <w:bookmarkStart w:id="59" w:name="_Toc527200689"/>
-      <w:bookmarkStart w:id="60" w:name="_Toc23135"/>
+      <w:bookmarkStart w:id="60" w:name="_Toc527204126"/>
       <w:r>
         <w:rPr>
           <w:rFonts w:hint="eastAsia"/>
@@ -8410,16 +8418,16 @@
         <w:spacing w:beforeAutospacing="0" w:afterAutospacing="0" w:line="480" w:lineRule="auto"/>
         <w:textAlignment w:val="auto"/>
       </w:pPr>
-      <w:bookmarkStart w:id="64" w:name="_Toc527200691"/>
-      <w:bookmarkStart w:id="65" w:name="_Toc235842280"/>
-      <w:bookmarkStart w:id="66" w:name="_Toc527204128"/>
-      <w:bookmarkStart w:id="67" w:name="_Toc497383820"/>
-      <w:bookmarkStart w:id="68" w:name="_Toc496460854"/>
-      <w:bookmarkStart w:id="69" w:name="_Toc235842528"/>
-      <w:bookmarkStart w:id="70" w:name="_Toc235938040"/>
-      <w:bookmarkStart w:id="71" w:name="_Toc235938405"/>
-      <w:bookmarkStart w:id="72" w:name="_Toc495856407"/>
-      <w:bookmarkStart w:id="73" w:name="_Toc29430"/>
+      <w:bookmarkStart w:id="64" w:name="_Toc235842280"/>
+      <w:bookmarkStart w:id="65" w:name="_Toc527200691"/>
+      <w:bookmarkStart w:id="66" w:name="_Toc29430"/>
+      <w:bookmarkStart w:id="67" w:name="_Toc527204128"/>
+      <w:bookmarkStart w:id="68" w:name="_Toc495856407"/>
+      <w:bookmarkStart w:id="69" w:name="_Toc497383820"/>
+      <w:bookmarkStart w:id="70" w:name="_Toc235842528"/>
+      <w:bookmarkStart w:id="71" w:name="_Toc496460854"/>
+      <w:bookmarkStart w:id="72" w:name="_Toc235938040"/>
+      <w:bookmarkStart w:id="73" w:name="_Toc235938405"/>
       <w:r>
         <w:rPr>
           <w:rFonts w:hint="eastAsia"/>
@@ -8558,8 +8566,8 @@
       <w:bookmarkStart w:id="77" w:name="_Toc527200693"/>
       <w:bookmarkEnd w:id="77"/>
       <w:bookmarkStart w:id="78" w:name="_Toc527200694"/>
-      <w:bookmarkStart w:id="79" w:name="_Toc527204130"/>
-      <w:bookmarkStart w:id="80" w:name="_Toc7106"/>
+      <w:bookmarkStart w:id="79" w:name="_Toc7106"/>
+      <w:bookmarkStart w:id="80" w:name="_Toc527204130"/>
       <w:r>
         <w:rPr>
           <w:rFonts w:hint="eastAsia"/>
@@ -9090,8 +9098,8 @@
         <w:spacing w:beforeAutospacing="0" w:afterAutospacing="0" w:line="480" w:lineRule="auto"/>
         <w:textAlignment w:val="auto"/>
       </w:pPr>
-      <w:bookmarkStart w:id="100" w:name="_Toc527200699"/>
-      <w:bookmarkStart w:id="101" w:name="_Toc527204135"/>
+      <w:bookmarkStart w:id="100" w:name="_Toc527204135"/>
+      <w:bookmarkStart w:id="101" w:name="_Toc527200699"/>
       <w:bookmarkStart w:id="102" w:name="_Toc15651"/>
       <w:r>
         <w:rPr>
@@ -9290,19 +9298,19 @@
           <w:rFonts w:hint="eastAsia"/>
         </w:rPr>
       </w:pPr>
-      <w:bookmarkStart w:id="106" w:name="_Toc496447228"/>
-      <w:bookmarkStart w:id="107" w:name="_Toc235938068"/>
-      <w:bookmarkStart w:id="108" w:name="_Toc235938433"/>
-      <w:bookmarkStart w:id="109" w:name="_Toc235842556"/>
-      <w:bookmarkStart w:id="110" w:name="_Toc235842308"/>
-      <w:bookmarkStart w:id="111" w:name="_Toc496471223"/>
-      <w:bookmarkStart w:id="112" w:name="_Toc527200701"/>
-      <w:bookmarkStart w:id="113" w:name="_Toc496448043"/>
-      <w:bookmarkStart w:id="114" w:name="_Toc527204137"/>
-      <w:bookmarkStart w:id="115" w:name="_Toc498085277"/>
-      <w:bookmarkStart w:id="116" w:name="_Toc496462462"/>
-      <w:bookmarkStart w:id="117" w:name="_Toc495764561"/>
-      <w:bookmarkStart w:id="118" w:name="_Toc8436"/>
+      <w:bookmarkStart w:id="106" w:name="_Toc235842308"/>
+      <w:bookmarkStart w:id="107" w:name="_Toc527204137"/>
+      <w:bookmarkStart w:id="108" w:name="_Toc495764561"/>
+      <w:bookmarkStart w:id="109" w:name="_Toc498085277"/>
+      <w:bookmarkStart w:id="110" w:name="_Toc496462462"/>
+      <w:bookmarkStart w:id="111" w:name="_Toc8436"/>
+      <w:bookmarkStart w:id="112" w:name="_Toc496447228"/>
+      <w:bookmarkStart w:id="113" w:name="_Toc235938433"/>
+      <w:bookmarkStart w:id="114" w:name="_Toc496471223"/>
+      <w:bookmarkStart w:id="115" w:name="_Toc235938068"/>
+      <w:bookmarkStart w:id="116" w:name="_Toc527200701"/>
+      <w:bookmarkStart w:id="117" w:name="_Toc235842556"/>
+      <w:bookmarkStart w:id="118" w:name="_Toc496448043"/>
       <w:r>
         <w:rPr>
           <w:rFonts w:hint="eastAsia"/>
@@ -9404,7 +9412,9 @@
         </w:tblBorders>
         <w:tblLayout w:type="fixed"/>
         <w:tblCellMar>
+          <w:top w:w="0" w:type="dxa"/>
           <w:left w:w="108" w:type="dxa"/>
+          <w:bottom w:w="0" w:type="dxa"/>
           <w:right w:w="108" w:type="dxa"/>
         </w:tblCellMar>
       </w:tblPr>
@@ -9426,7 +9436,9 @@
           </w:tblBorders>
           <w:tblLayout w:type="fixed"/>
           <w:tblCellMar>
+            <w:top w:w="0" w:type="dxa"/>
             <w:left w:w="108" w:type="dxa"/>
+            <w:bottom w:w="0" w:type="dxa"/>
             <w:right w:w="108" w:type="dxa"/>
           </w:tblCellMar>
         </w:tblPrEx>
@@ -9587,7 +9599,9 @@
           </w:tblBorders>
           <w:tblLayout w:type="fixed"/>
           <w:tblCellMar>
+            <w:top w:w="0" w:type="dxa"/>
             <w:left w:w="108" w:type="dxa"/>
+            <w:bottom w:w="0" w:type="dxa"/>
             <w:right w:w="108" w:type="dxa"/>
           </w:tblCellMar>
         </w:tblPrEx>
@@ -9742,7 +9756,9 @@
           </w:tblBorders>
           <w:tblLayout w:type="fixed"/>
           <w:tblCellMar>
+            <w:top w:w="0" w:type="dxa"/>
             <w:left w:w="108" w:type="dxa"/>
+            <w:bottom w:w="0" w:type="dxa"/>
             <w:right w:w="108" w:type="dxa"/>
           </w:tblCellMar>
         </w:tblPrEx>
@@ -9897,7 +9913,9 @@
           </w:tblBorders>
           <w:tblLayout w:type="fixed"/>
           <w:tblCellMar>
+            <w:top w:w="0" w:type="dxa"/>
             <w:left w:w="108" w:type="dxa"/>
+            <w:bottom w:w="0" w:type="dxa"/>
             <w:right w:w="108" w:type="dxa"/>
           </w:tblCellMar>
         </w:tblPrEx>
@@ -10052,7 +10070,9 @@
           </w:tblBorders>
           <w:tblLayout w:type="fixed"/>
           <w:tblCellMar>
+            <w:top w:w="0" w:type="dxa"/>
             <w:left w:w="108" w:type="dxa"/>
+            <w:bottom w:w="0" w:type="dxa"/>
             <w:right w:w="108" w:type="dxa"/>
           </w:tblCellMar>
         </w:tblPrEx>
@@ -10247,7 +10267,9 @@
           </w:tblBorders>
           <w:tblLayout w:type="fixed"/>
           <w:tblCellMar>
+            <w:top w:w="0" w:type="dxa"/>
             <w:left w:w="108" w:type="dxa"/>
+            <w:bottom w:w="0" w:type="dxa"/>
             <w:right w:w="108" w:type="dxa"/>
           </w:tblCellMar>
         </w:tblPrEx>
@@ -10451,7 +10473,9 @@
         </w:tblBorders>
         <w:tblLayout w:type="fixed"/>
         <w:tblCellMar>
+          <w:top w:w="0" w:type="dxa"/>
           <w:left w:w="108" w:type="dxa"/>
+          <w:bottom w:w="0" w:type="dxa"/>
           <w:right w:w="108" w:type="dxa"/>
         </w:tblCellMar>
       </w:tblPr>
@@ -10471,7 +10495,9 @@
           </w:tblBorders>
           <w:tblLayout w:type="fixed"/>
           <w:tblCellMar>
+            <w:top w:w="0" w:type="dxa"/>
             <w:left w:w="108" w:type="dxa"/>
+            <w:bottom w:w="0" w:type="dxa"/>
             <w:right w:w="108" w:type="dxa"/>
           </w:tblCellMar>
         </w:tblPrEx>
@@ -10556,7 +10582,9 @@
           </w:tblBorders>
           <w:tblLayout w:type="fixed"/>
           <w:tblCellMar>
+            <w:top w:w="0" w:type="dxa"/>
             <w:left w:w="108" w:type="dxa"/>
+            <w:bottom w:w="0" w:type="dxa"/>
             <w:right w:w="108" w:type="dxa"/>
           </w:tblCellMar>
         </w:tblPrEx>
@@ -10641,7 +10669,9 @@
           </w:tblBorders>
           <w:tblLayout w:type="fixed"/>
           <w:tblCellMar>
+            <w:top w:w="0" w:type="dxa"/>
             <w:left w:w="108" w:type="dxa"/>
+            <w:bottom w:w="0" w:type="dxa"/>
             <w:right w:w="108" w:type="dxa"/>
           </w:tblCellMar>
         </w:tblPrEx>
@@ -10726,7 +10756,9 @@
           </w:tblBorders>
           <w:tblLayout w:type="fixed"/>
           <w:tblCellMar>
+            <w:top w:w="0" w:type="dxa"/>
             <w:left w:w="108" w:type="dxa"/>
+            <w:bottom w:w="0" w:type="dxa"/>
             <w:right w:w="108" w:type="dxa"/>
           </w:tblCellMar>
         </w:tblPrEx>
@@ -10811,7 +10843,9 @@
           </w:tblBorders>
           <w:tblLayout w:type="fixed"/>
           <w:tblCellMar>
+            <w:top w:w="0" w:type="dxa"/>
             <w:left w:w="108" w:type="dxa"/>
+            <w:bottom w:w="0" w:type="dxa"/>
             <w:right w:w="108" w:type="dxa"/>
           </w:tblCellMar>
         </w:tblPrEx>
@@ -10896,7 +10930,9 @@
           </w:tblBorders>
           <w:tblLayout w:type="fixed"/>
           <w:tblCellMar>
+            <w:top w:w="0" w:type="dxa"/>
             <w:left w:w="108" w:type="dxa"/>
+            <w:bottom w:w="0" w:type="dxa"/>
             <w:right w:w="108" w:type="dxa"/>
           </w:tblCellMar>
         </w:tblPrEx>
@@ -14591,9 +14627,9 @@
         <w:spacing w:beforeAutospacing="0" w:afterAutospacing="0" w:line="480" w:lineRule="auto"/>
         <w:textAlignment w:val="auto"/>
       </w:pPr>
-      <w:bookmarkStart w:id="132" w:name="_Toc527200703"/>
-      <w:bookmarkStart w:id="133" w:name="_Toc527204139"/>
-      <w:bookmarkStart w:id="134" w:name="_Toc27436"/>
+      <w:bookmarkStart w:id="132" w:name="_Toc27436"/>
+      <w:bookmarkStart w:id="133" w:name="_Toc527200703"/>
+      <w:bookmarkStart w:id="134" w:name="_Toc527204139"/>
       <w:r>
         <w:rPr>
           <w:rFonts w:hint="eastAsia"/>
@@ -23128,9 +23164,9 @@
         <w:spacing w:beforeAutospacing="0" w:afterAutospacing="0" w:line="480" w:lineRule="auto"/>
         <w:textAlignment w:val="auto"/>
       </w:pPr>
-      <w:bookmarkStart w:id="139" w:name="_Toc527200704"/>
+      <w:bookmarkStart w:id="139" w:name="_Toc30150"/>
       <w:bookmarkStart w:id="140" w:name="_Toc527204140"/>
-      <w:bookmarkStart w:id="141" w:name="_Toc30150"/>
+      <w:bookmarkStart w:id="141" w:name="_Toc527200704"/>
       <w:r>
         <w:rPr>
           <w:rFonts w:hint="eastAsia"/>
